--- a/410c25c9a9cf2c18866604919c4298c007114cb8/statements/teaching_portfolio.docx
+++ b/410c25c9a9cf2c18866604919c4298c007114cb8/statements/teaching_portfolio.docx
@@ -98,7 +98,7 @@
           <w:rPr>
             <w:rStyle w:val="InternetLink"/>
           </w:rPr>
-          <w:t xml:space="preserve">Intro. To Unix/Linux</w:t>
+          <w:t xml:space="preserve">Introduction To Unix/Linux</w:t>
         </w:r>
       </w:hyperlink>
     </w:p>
@@ -115,7 +115,7 @@
           <w:rPr>
             <w:rStyle w:val="InternetLink"/>
           </w:rPr>
-          <w:t xml:space="preserve">Intro. To Julia</w:t>
+          <w:t xml:space="preserve">Introduction To Julia</w:t>
         </w:r>
       </w:hyperlink>
     </w:p>
@@ -132,7 +132,7 @@
           <w:rPr>
             <w:rStyle w:val="InternetLink"/>
           </w:rPr>
-          <w:t xml:space="preserve">Parallel Programming in Julila</w:t>
+          <w:t xml:space="preserve">Parallel Programming in Juila</w:t>
         </w:r>
       </w:hyperlink>
     </w:p>
